--- a/法令ファイル/専門職大学院設置基準/専門職大学院設置基準（平成十五年文部科学省令第十六号）.docx
+++ b/法令ファイル/専門職大学院設置基準/専門職大学院設置基準（平成十五年文部科学省令第十六号）.docx
@@ -163,52 +163,34 @@
     </w:p>
     <w:p>
       <w:pPr>
-        <w:pStyle w:val="Heading6"/>
+        <w:pStyle w:val="ListBullet"/>
         <w:ind w:left="880"/>
       </w:pPr>
       <w:r>
         <w:t>一</w:t>
-      </w:r>
-    </w:p>
-    <w:p>
-      <w:pPr>
+        <w:br/>
+        <w:t>専攻分野について、教育上又は研究上の業績を有する者</w:t>
+      </w:r>
+    </w:p>
+    <w:p>
+      <w:pPr>
+        <w:pStyle w:val="ListBullet"/>
         <w:ind w:left="880"/>
       </w:pPr>
       <w:r>
-        <w:t>専攻分野について、教育上又は研究上の業績を有する者</w:t>
-      </w:r>
-    </w:p>
-    <w:p>
-      <w:pPr>
-        <w:pStyle w:val="Heading6"/>
+        <w:t>二</w:t>
+        <w:br/>
+        <w:t>専攻分野について、高度の技術・技能を有する者</w:t>
+      </w:r>
+    </w:p>
+    <w:p>
+      <w:pPr>
+        <w:pStyle w:val="ListBullet"/>
         <w:ind w:left="880"/>
       </w:pPr>
       <w:r>
-        <w:t>二</w:t>
-      </w:r>
-    </w:p>
-    <w:p>
-      <w:pPr>
-        <w:ind w:left="880"/>
-      </w:pPr>
-      <w:r>
-        <w:t>専攻分野について、高度の技術・技能を有する者</w:t>
-      </w:r>
-    </w:p>
-    <w:p>
-      <w:pPr>
-        <w:pStyle w:val="Heading6"/>
-        <w:ind w:left="880"/>
-      </w:pPr>
-      <w:r>
         <w:t>三</w:t>
-      </w:r>
-    </w:p>
-    <w:p>
-      <w:pPr>
-        <w:ind w:left="880"/>
-      </w:pPr>
-      <w:r>
+        <w:br/>
         <w:t>専攻分野について、特に優れた知識及び経験を有する者</w:t>
       </w:r>
     </w:p>
@@ -346,73 +328,51 @@
       </w:pPr>
       <w:r>
         <w:t>教育課程連携協議会は、次に掲げる者をもって構成する。</w:t>
-      </w:r>
-    </w:p>
-    <w:p>
-      <w:pPr>
-        <w:pStyle w:val="Heading6"/>
+        <w:br/>
+        <w:t>ただし、専攻分野の特性その他の当該専門職大学院における教育の特性により適当でないと認められる場合には、第三号に掲げる者を置かないことができる。</w:t>
+      </w:r>
+    </w:p>
+    <w:p>
+      <w:pPr>
+        <w:pStyle w:val="ListBullet"/>
         <w:ind w:left="880"/>
       </w:pPr>
       <w:r>
         <w:t>一</w:t>
-      </w:r>
-    </w:p>
-    <w:p>
-      <w:pPr>
+        <w:br/>
+        <w:t>学長又は当該専門職大学院に置かれる研究科（学校教育法第百条ただし書に規定する組織を含む。）の長（第四号及び次項において「学長等」という。）が指名する教員その他の職員</w:t>
+      </w:r>
+    </w:p>
+    <w:p>
+      <w:pPr>
+        <w:pStyle w:val="ListBullet"/>
         <w:ind w:left="880"/>
       </w:pPr>
       <w:r>
-        <w:t>学長又は当該専門職大学院に置かれる研究科（学校教育法第百条ただし書に規定する組織を含む。）の長（第四号及び次項において「学長等」という。）が指名する教員その他の職員</w:t>
-      </w:r>
-    </w:p>
-    <w:p>
-      <w:pPr>
-        <w:pStyle w:val="Heading6"/>
+        <w:t>二</w:t>
+        <w:br/>
+        <w:t>当該専門職大学院の課程に係る職業に就いている者又は当該職業に関連する事業を行うものによる団体のうち、広範囲の地域で活動するものの関係者であって、当該職業の実務に関し豊富な経験を有するもの</w:t>
+      </w:r>
+    </w:p>
+    <w:p>
+      <w:pPr>
+        <w:pStyle w:val="ListBullet"/>
         <w:ind w:left="880"/>
       </w:pPr>
       <w:r>
-        <w:t>二</w:t>
-      </w:r>
-    </w:p>
-    <w:p>
-      <w:pPr>
+        <w:t>三</w:t>
+        <w:br/>
+        <w:t>地方公共団体の職員、地域の事業者による団体の関係者その他の地域の関係者</w:t>
+      </w:r>
+    </w:p>
+    <w:p>
+      <w:pPr>
+        <w:pStyle w:val="ListBullet"/>
         <w:ind w:left="880"/>
       </w:pPr>
       <w:r>
-        <w:t>当該専門職大学院の課程に係る職業に就いている者又は当該職業に関連する事業を行うものによる団体のうち、広範囲の地域で活動するものの関係者であって、当該職業の実務に関し豊富な経験を有するもの</w:t>
-      </w:r>
-    </w:p>
-    <w:p>
-      <w:pPr>
-        <w:pStyle w:val="Heading6"/>
-        <w:ind w:left="880"/>
-      </w:pPr>
-      <w:r>
-        <w:t>三</w:t>
-      </w:r>
-    </w:p>
-    <w:p>
-      <w:pPr>
-        <w:ind w:left="880"/>
-      </w:pPr>
-      <w:r>
-        <w:t>地方公共団体の職員、地域の事業者による団体の関係者その他の地域の関係者</w:t>
-      </w:r>
-    </w:p>
-    <w:p>
-      <w:pPr>
-        <w:pStyle w:val="Heading6"/>
-        <w:ind w:left="880"/>
-      </w:pPr>
-      <w:r>
         <w:t>四</w:t>
-      </w:r>
-    </w:p>
-    <w:p>
-      <w:pPr>
-        <w:ind w:left="880"/>
-      </w:pPr>
-      <w:r>
+        <w:br/>
         <w:t>当該専門職大学院を置く大学の教員その他の職員以外の者であって学長等が必要と認めるもの</w:t>
       </w:r>
     </w:p>
@@ -435,35 +395,23 @@
     </w:p>
     <w:p>
       <w:pPr>
-        <w:pStyle w:val="Heading6"/>
+        <w:pStyle w:val="ListBullet"/>
         <w:ind w:left="880"/>
       </w:pPr>
       <w:r>
         <w:t>一</w:t>
-      </w:r>
-    </w:p>
-    <w:p>
-      <w:pPr>
+        <w:br/>
+        <w:t>産業界等との連携による授業科目の開設その他の教育課程の編成に関する基本的な事項</w:t>
+      </w:r>
+    </w:p>
+    <w:p>
+      <w:pPr>
+        <w:pStyle w:val="ListBullet"/>
         <w:ind w:left="880"/>
       </w:pPr>
       <w:r>
-        <w:t>産業界等との連携による授業科目の開設その他の教育課程の編成に関する基本的な事項</w:t>
-      </w:r>
-    </w:p>
-    <w:p>
-      <w:pPr>
-        <w:pStyle w:val="Heading6"/>
-        <w:ind w:left="880"/>
-      </w:pPr>
-      <w:r>
         <w:t>二</w:t>
-      </w:r>
-    </w:p>
-    <w:p>
-      <w:pPr>
-        <w:ind w:left="880"/>
-      </w:pPr>
-      <w:r>
+        <w:br/>
         <w:t>産業界等との連携による授業の実施その他の教育課程の実施に関する基本的な事項及びその実施状況の評価に関する事項</w:t>
       </w:r>
     </w:p>
@@ -521,6 +469,8 @@
     <w:p>
       <w:r>
         <w:t>専門職大学院は、通信教育によって十分な教育効果が得られる専攻分野に関して、当該効果が認められる授業等について、多様なメディアを高度に利用する方法による通信教育を行うことができるものとする。</w:t>
+        <w:br/>
+        <w:t>この場合において、授業の方法及び単位の計算方法等については、大学通信教育設置基準（昭和五十六年文部省令第三十三号）第三条中面接授業又はメディアを利用して行う授業に関する部分、第四条並びに第五条第一項第三号及び第二項の規定を準用する。</w:t>
       </w:r>
     </w:p>
     <w:p>
@@ -671,6 +621,8 @@
     <w:p>
       <w:r>
         <w:t>専門職大学院は、第十四条第一項の規定により当該専門職大学院に入学する前に修得した単位（学校教育法第百二条第一項の規定により入学資格を有した後、修得したものに限る。）を当該専門職大学院において修得したものとみなす場合であって当該単位の修得により当該専門職大学院の教育課程の一部を履修したと認めるときは、当該単位数、その修得に要した期間その他を勘案して当該専門職学位課程の標準修業年限の二分の一を超えない範囲で当該専門職大学院が定める期間在学したものとみなすことができる。</w:t>
+        <w:br/>
+        <w:t>ただし、この場合においても、当該専門職大学院に少なくとも一年以上在学するものとする。</w:t>
       </w:r>
     </w:p>
     <w:p>
@@ -820,69 +772,45 @@
     </w:p>
     <w:p>
       <w:pPr>
-        <w:pStyle w:val="Heading6"/>
+        <w:pStyle w:val="ListBullet"/>
         <w:ind w:left="880"/>
       </w:pPr>
       <w:r>
         <w:t>一</w:t>
-      </w:r>
-    </w:p>
-    <w:p>
-      <w:pPr>
+        <w:br/>
+        <w:t>法律基本科目（憲法、行政法、民法、商法、民事訴訟法、刑法及び刑事訴訟法に関する分野の科目をいう。以下同じ。）</w:t>
+      </w:r>
+    </w:p>
+    <w:p>
+      <w:pPr>
+        <w:pStyle w:val="ListBullet"/>
         <w:ind w:left="880"/>
       </w:pPr>
       <w:r>
-        <w:t>法律基本科目（憲法、行政法、民法、商法、民事訴訟法、刑法及び刑事訴訟法に関する分野の科目をいう。以下同じ。）</w:t>
-      </w:r>
-    </w:p>
-    <w:p>
-      <w:pPr>
-        <w:pStyle w:val="Heading6"/>
+        <w:t>二</w:t>
+        <w:br/>
+        <w:t>法律実務基礎科目（法曹としての技能及び責任その他の法律実務に関する基礎的な分野の科目をいう。）</w:t>
+      </w:r>
+    </w:p>
+    <w:p>
+      <w:pPr>
+        <w:pStyle w:val="ListBullet"/>
         <w:ind w:left="880"/>
       </w:pPr>
       <w:r>
-        <w:t>二</w:t>
-      </w:r>
-    </w:p>
-    <w:p>
-      <w:pPr>
+        <w:t>三</w:t>
+        <w:br/>
+        <w:t>基礎法学・隣接科目（基礎法学に関する分野又は法学と関連を有する分野の科目をいう。）</w:t>
+      </w:r>
+    </w:p>
+    <w:p>
+      <w:pPr>
+        <w:pStyle w:val="ListBullet"/>
         <w:ind w:left="880"/>
       </w:pPr>
       <w:r>
-        <w:t>法律実務基礎科目（法曹としての技能及び責任その他の法律実務に関する基礎的な分野の科目をいう。）</w:t>
-      </w:r>
-    </w:p>
-    <w:p>
-      <w:pPr>
-        <w:pStyle w:val="Heading6"/>
-        <w:ind w:left="880"/>
-      </w:pPr>
-      <w:r>
-        <w:t>三</w:t>
-      </w:r>
-    </w:p>
-    <w:p>
-      <w:pPr>
-        <w:ind w:left="880"/>
-      </w:pPr>
-      <w:r>
-        <w:t>基礎法学・隣接科目（基礎法学に関する分野又は法学と関連を有する分野の科目をいう。）</w:t>
-      </w:r>
-    </w:p>
-    <w:p>
-      <w:pPr>
-        <w:pStyle w:val="Heading6"/>
-        <w:ind w:left="880"/>
-      </w:pPr>
-      <w:r>
         <w:t>四</w:t>
-      </w:r>
-    </w:p>
-    <w:p>
-      <w:pPr>
-        <w:ind w:left="880"/>
-      </w:pPr>
-      <w:r>
+        <w:br/>
         <w:t>展開・先端科目（先端的な法領域に関する科目その他の実定法に関する多様な分野の科目であって、法律基本科目以外のものをいう。）</w:t>
       </w:r>
     </w:p>
@@ -939,137 +867,89 @@
     </w:p>
     <w:p>
       <w:pPr>
-        <w:pStyle w:val="Heading6"/>
+        <w:pStyle w:val="ListBullet"/>
         <w:ind w:left="880"/>
       </w:pPr>
       <w:r>
         <w:t>一</w:t>
-      </w:r>
-    </w:p>
-    <w:p>
-      <w:pPr>
+        <w:br/>
+        <w:t>倒産法</w:t>
+      </w:r>
+    </w:p>
+    <w:p>
+      <w:pPr>
+        <w:pStyle w:val="ListBullet"/>
         <w:ind w:left="880"/>
       </w:pPr>
       <w:r>
-        <w:t>倒産法</w:t>
-      </w:r>
-    </w:p>
-    <w:p>
-      <w:pPr>
-        <w:pStyle w:val="Heading6"/>
+        <w:t>二</w:t>
+        <w:br/>
+        <w:t>租税法</w:t>
+      </w:r>
+    </w:p>
+    <w:p>
+      <w:pPr>
+        <w:pStyle w:val="ListBullet"/>
         <w:ind w:left="880"/>
       </w:pPr>
       <w:r>
-        <w:t>二</w:t>
-      </w:r>
-    </w:p>
-    <w:p>
-      <w:pPr>
+        <w:t>三</w:t>
+        <w:br/>
+        <w:t>経済法</w:t>
+      </w:r>
+    </w:p>
+    <w:p>
+      <w:pPr>
+        <w:pStyle w:val="ListBullet"/>
         <w:ind w:left="880"/>
       </w:pPr>
       <w:r>
-        <w:t>租税法</w:t>
-      </w:r>
-    </w:p>
-    <w:p>
-      <w:pPr>
-        <w:pStyle w:val="Heading6"/>
+        <w:t>四</w:t>
+        <w:br/>
+        <w:t>知的財産法</w:t>
+      </w:r>
+    </w:p>
+    <w:p>
+      <w:pPr>
+        <w:pStyle w:val="ListBullet"/>
         <w:ind w:left="880"/>
       </w:pPr>
       <w:r>
-        <w:t>三</w:t>
-      </w:r>
-    </w:p>
-    <w:p>
-      <w:pPr>
+        <w:t>五</w:t>
+        <w:br/>
+        <w:t>労働法</w:t>
+      </w:r>
+    </w:p>
+    <w:p>
+      <w:pPr>
+        <w:pStyle w:val="ListBullet"/>
         <w:ind w:left="880"/>
       </w:pPr>
       <w:r>
-        <w:t>経済法</w:t>
-      </w:r>
-    </w:p>
-    <w:p>
-      <w:pPr>
-        <w:pStyle w:val="Heading6"/>
+        <w:t>六</w:t>
+        <w:br/>
+        <w:t>環境法</w:t>
+      </w:r>
+    </w:p>
+    <w:p>
+      <w:pPr>
+        <w:pStyle w:val="ListBullet"/>
         <w:ind w:left="880"/>
       </w:pPr>
       <w:r>
-        <w:t>四</w:t>
-      </w:r>
-    </w:p>
-    <w:p>
-      <w:pPr>
+        <w:t>七</w:t>
+        <w:br/>
+        <w:t>国際関係法（公法系）</w:t>
+      </w:r>
+    </w:p>
+    <w:p>
+      <w:pPr>
+        <w:pStyle w:val="ListBullet"/>
         <w:ind w:left="880"/>
       </w:pPr>
       <w:r>
-        <w:t>知的財産法</w:t>
-      </w:r>
-    </w:p>
-    <w:p>
-      <w:pPr>
-        <w:pStyle w:val="Heading6"/>
-        <w:ind w:left="880"/>
-      </w:pPr>
-      <w:r>
-        <w:t>五</w:t>
-      </w:r>
-    </w:p>
-    <w:p>
-      <w:pPr>
-        <w:ind w:left="880"/>
-      </w:pPr>
-      <w:r>
-        <w:t>労働法</w:t>
-      </w:r>
-    </w:p>
-    <w:p>
-      <w:pPr>
-        <w:pStyle w:val="Heading6"/>
-        <w:ind w:left="880"/>
-      </w:pPr>
-      <w:r>
-        <w:t>六</w:t>
-      </w:r>
-    </w:p>
-    <w:p>
-      <w:pPr>
-        <w:ind w:left="880"/>
-      </w:pPr>
-      <w:r>
-        <w:t>環境法</w:t>
-      </w:r>
-    </w:p>
-    <w:p>
-      <w:pPr>
-        <w:pStyle w:val="Heading6"/>
-        <w:ind w:left="880"/>
-      </w:pPr>
-      <w:r>
-        <w:t>七</w:t>
-      </w:r>
-    </w:p>
-    <w:p>
-      <w:pPr>
-        <w:ind w:left="880"/>
-      </w:pPr>
-      <w:r>
-        <w:t>国際関係法（公法系）</w:t>
-      </w:r>
-    </w:p>
-    <w:p>
-      <w:pPr>
-        <w:pStyle w:val="Heading6"/>
-        <w:ind w:left="880"/>
-      </w:pPr>
-      <w:r>
         <w:t>八</w:t>
-      </w:r>
-    </w:p>
-    <w:p>
-      <w:pPr>
-        <w:ind w:left="880"/>
-      </w:pPr>
-      <w:r>
+        <w:br/>
         <w:t>国際関係法（私法系）</w:t>
       </w:r>
     </w:p>
@@ -1118,6 +998,8 @@
       </w:pPr>
       <w:r>
         <w:t>前項の場合において、一の法律基本科目について同時に授業を行う学生数は、五十人以下とする。</w:t>
+        <w:br/>
+        <w:t>ただし、教育上必要があり、かつ、十分な教育効果をあげることができると認められる場合は、この限りでない。</w:t>
       </w:r>
     </w:p>
     <w:p>
@@ -1161,86 +1043,56 @@
     </w:p>
     <w:p>
       <w:pPr>
-        <w:pStyle w:val="Heading6"/>
+        <w:pStyle w:val="ListBullet"/>
         <w:ind w:left="880"/>
       </w:pPr>
       <w:r>
         <w:t>一</w:t>
-      </w:r>
-    </w:p>
-    <w:p>
-      <w:pPr>
+        <w:br/>
+        <w:t>入学者選抜における志願者及び受験者の数その他入学者選抜の実施状況に関すること</w:t>
+      </w:r>
+    </w:p>
+    <w:p>
+      <w:pPr>
+        <w:pStyle w:val="ListBullet"/>
         <w:ind w:left="880"/>
       </w:pPr>
       <w:r>
-        <w:t>入学者選抜における志願者及び受験者の数その他入学者選抜の実施状況に関すること</w:t>
-      </w:r>
-    </w:p>
-    <w:p>
-      <w:pPr>
-        <w:pStyle w:val="Heading6"/>
+        <w:t>二</w:t>
+        <w:br/>
+        <w:t>当該法科大学院に入学した者のうち標準修業年限以内で修了した者の占める割合及び年度当初に当該法科大学院に在籍した者のうち当該年度途中に退学した者の占める割合</w:t>
+      </w:r>
+    </w:p>
+    <w:p>
+      <w:pPr>
+        <w:pStyle w:val="ListBullet"/>
         <w:ind w:left="880"/>
       </w:pPr>
       <w:r>
-        <w:t>二</w:t>
-      </w:r>
-    </w:p>
-    <w:p>
-      <w:pPr>
+        <w:t>三</w:t>
+        <w:br/>
+        <w:t>当該法科大学院が開設する授業科目のうち基礎科目若しくは応用科目又は選択科目として開設するものの名称</w:t>
+      </w:r>
+    </w:p>
+    <w:p>
+      <w:pPr>
+        <w:pStyle w:val="ListBullet"/>
         <w:ind w:left="880"/>
       </w:pPr>
       <w:r>
-        <w:t>当該法科大学院に入学した者のうち標準修業年限以内で修了した者の占める割合及び年度当初に当該法科大学院に在籍した者のうち当該年度途中に退学した者の占める割合</w:t>
-      </w:r>
-    </w:p>
-    <w:p>
-      <w:pPr>
-        <w:pStyle w:val="Heading6"/>
+        <w:t>四</w:t>
+        <w:br/>
+        <w:t>授業料、入学料その他の当該法科大学院が徴収する費用及び修学に係る経済的負担の軽減を図るための措置に関すること</w:t>
+      </w:r>
+    </w:p>
+    <w:p>
+      <w:pPr>
+        <w:pStyle w:val="ListBullet"/>
         <w:ind w:left="880"/>
       </w:pPr>
       <w:r>
-        <w:t>三</w:t>
-      </w:r>
-    </w:p>
-    <w:p>
-      <w:pPr>
-        <w:ind w:left="880"/>
-      </w:pPr>
-      <w:r>
-        <w:t>当該法科大学院が開設する授業科目のうち基礎科目若しくは応用科目又は選択科目として開設するものの名称</w:t>
-      </w:r>
-    </w:p>
-    <w:p>
-      <w:pPr>
-        <w:pStyle w:val="Heading6"/>
-        <w:ind w:left="880"/>
-      </w:pPr>
-      <w:r>
-        <w:t>四</w:t>
-      </w:r>
-    </w:p>
-    <w:p>
-      <w:pPr>
-        <w:ind w:left="880"/>
-      </w:pPr>
-      <w:r>
-        <w:t>授業料、入学料その他の当該法科大学院が徴収する費用及び修学に係る経済的負担の軽減を図るための措置に関すること</w:t>
-      </w:r>
-    </w:p>
-    <w:p>
-      <w:pPr>
-        <w:pStyle w:val="Heading6"/>
-        <w:ind w:left="880"/>
-      </w:pPr>
-      <w:r>
         <w:t>五</w:t>
-      </w:r>
-    </w:p>
-    <w:p>
-      <w:pPr>
-        <w:ind w:left="880"/>
-      </w:pPr>
-      <w:r>
+        <w:br/>
         <w:t>当該法科大学院に入学した者のうち連携法第十条第一号又は第二号に該当していた者それぞれの占める割合及びこれらの号に該当していた者（当該法科大学院の課程を修了した者又は同課程に在学する者に限る。）であって、司法試験法（昭和二十四年法律第百四十号）第一条第一項に規定する司法試験を受けたもののうち当該試験に合格したものの占める割合</w:t>
       </w:r>
     </w:p>
@@ -1255,6 +1107,8 @@
     <w:p>
       <w:r>
         <w:t>法科大学院は、教育上有益と認めるときは、学生が法科大学院の定めるところにより他の大学院において履修した授業科目について修得した単位を、第十三条第一項の規定にかかわらず、三十単位を超えない範囲で当該法科大学院における授業科目の履修により修得したものとみなすことができる。</w:t>
+        <w:br/>
+        <w:t>ただし、九十三単位を超える単位の修得を修了の要件とする法科大学院にあっては、その超える部分の単位数に限り三十単位を超えてみなすことができる。</w:t>
       </w:r>
     </w:p>
     <w:p>
@@ -1341,6 +1195,8 @@
     <w:p>
       <w:r>
         <w:t>法科大学院は、当該法科大学院において必要とされる法学の基礎的な学識を有すると認める者（以下「法学既修者」という。）に関しては、第二十三条に規定する在学期間については一年を超えない範囲で当該法科大学院が認める期間在学し、同条に規定する単位については三十単位を超えない範囲で当該法科大学院が認める単位を修得したものとみなすことができる。</w:t>
+        <w:br/>
+        <w:t>ただし、九十三単位を超える単位の修得を修了の要件とする法科大学院にあっては、その超える部分の単位数に限り三十単位を超えてみなすことができる。</w:t>
       </w:r>
     </w:p>
     <w:p>
@@ -1793,6 +1649,8 @@
       </w:pPr>
       <w:r>
         <w:t>国際連携専攻を設ける専門職大学院が前項の授業科目（以下この項において「共同開設科目」という。）を開設した場合、当該専門職大学院の国際連携専攻の学生が当該共同開設科目の履修により修得した単位は、七単位を超えない範囲（教職大学院にあっては当該教職大学院が修了要件として定める四十五単位以上の単位数の四分の一を超えない範囲）で、当該専門職大学院又は連携外国専門職大学院のいずれかにおいて修得した単位とすることができる。</w:t>
+        <w:br/>
+        <w:t>ただし、連携外国専門職大学院において修得した単位数が、第三十九条第一項の規定により連携外国専門職大学院において修得することとされている単位数に満たない場合は、共同開設科目の履修により修得した単位を連携外国専門職大学院において修得した単位とすることはできない。</w:t>
       </w:r>
     </w:p>
     <w:p>
@@ -1836,6 +1694,8 @@
       </w:pPr>
       <w:r>
         <w:t>前項の規定により国際連携専攻を設ける専門職大学院及びそれぞれの連携外国専門職大学院において国際連携教育課程に係る授業科目の履修により修得する単位数には、第十三条第一項（同条第二項において準用する場合を含む。）、第十四条第一項又は前条の規定により修得したものとみなすことができ、又はみなすものとする単位を含まないものとする。</w:t>
+        <w:br/>
+        <w:t>ただし、第十四条第一項の規定により修得したものとみなす単位について、国際連携教育課程を編成し、及び実施するために特に必要と認められる場合は、この限りでない。</w:t>
       </w:r>
     </w:p>
     <w:p>
@@ -1870,6 +1730,8 @@
       </w:pPr>
       <w:r>
         <w:t>前項の規定により国際連携専攻を設ける教職大学院及びそれぞれの連携外国専門職大学院において国際連携教育課程に係る授業科目の履修により修得する単位数には、第二十七条第一項（同条第二項において準用する場合を含む。）、第二十八条第一項又は前条の規定により、それぞれ修得したものとみなすことができ、又はみなすものとする単位を含まないものとする。</w:t>
+        <w:br/>
+        <w:t>ただし、第二十八条第一項の規定により修得したものとみなす単位について、国際連携教育課程を編成し、及び実施するために特に必要と認められる場合は、この限りでない。</w:t>
       </w:r>
     </w:p>
     <w:p>
@@ -1967,17 +1829,12 @@
       </w:r>
     </w:p>
     <w:p>
-      <w:r>
-        <w:t>この省令は、平成十五年四月一日から施行する。</w:t>
-      </w:r>
-    </w:p>
-    <w:p>
       <w:pPr>
         <w:pStyle w:val="Heading5"/>
         <w:ind w:left="440"/>
       </w:pPr>
       <w:r>
-        <w:t>２</w:t>
+        <w:t>１</w:t>
       </w:r>
     </w:p>
     <w:p>
@@ -1985,7 +1842,7 @@
         <w:ind w:left="440"/>
       </w:pPr>
       <w:r>
-        <w:t>平成三十年度までの間、平成二十五年度以前に設置された教職大学院における第五条第二項の適用については、同項中「学部の専任教員又は修士課程、博士課程若しくは他の専門職学位課程」とあるのは「学部の専任教員又は修士課程若しくは博士課程」と、「できる（修士課程、博士課程（前期及び後期の課程に区分する博士課程における前期の課程に限る。）又は他の専門職学位課程の教員については、当該課程を廃止し、又は当該課程の収容定員を減じてその教員組織を基に専門職学位課程を設置する場合（専門職学位課程を廃止し、又は収容定員を減じる場合にあっては、教育研究上の目的及び教育課程の編成に重要な変更がある場合に限る。）であって、当該設置から五年を経過するまでの間に限る。）」とあるのは「できる」と読み替えるものとする。</w:t>
+        <w:t>この省令は、平成十五年四月一日から施行する。</w:t>
       </w:r>
     </w:p>
     <w:p>
@@ -1994,6 +1851,23 @@
         <w:ind w:left="440"/>
       </w:pPr>
       <w:r>
+        <w:t>２</w:t>
+      </w:r>
+    </w:p>
+    <w:p>
+      <w:pPr>
+        <w:ind w:left="440"/>
+      </w:pPr>
+      <w:r>
+        <w:t>平成三十年度までの間、平成二十五年度以前に設置された教職大学院における第五条第二項の適用については、同項中「学部の専任教員又は修士課程、博士課程若しくは他の専門職学位課程」とあるのは「学部の専任教員又は修士課程若しくは博士課程」と、「できる（修士課程、博士課程（前期及び後期の課程に区分する博士課程における前期の課程に限る。）又は他の専門職学位課程の教員については、当該課程を廃止し、又は当該課程の収容定員を減じてその教員組織を基に専門職学位課程を設置する場合（専門職学位課程を廃止し、又は収容定員を減じる場合にあっては、教育研究上の目的及び教育課程の編成に重要な変更がある場合に限る。）であって、当該設置から五年を経過するまでの間に限る。）」とあるのは「できる」と読み替えるものとする。</w:t>
+      </w:r>
+    </w:p>
+    <w:p>
+      <w:pPr>
+        <w:pStyle w:val="Heading5"/>
+        <w:ind w:left="440"/>
+      </w:pPr>
+      <w:r>
         <w:t>３</w:t>
       </w:r>
     </w:p>
@@ -2015,7 +1889,7 @@
         <w:pStyle w:val="Heading1"/>
       </w:pPr>
       <w:r>
-        <w:t>附　則（平成一六年一二月一三日文部科学省令第四二号）</w:t>
+        <w:t>附則（平成一六年一二月一三日文部科学省令第四二号）</w:t>
       </w:r>
     </w:p>
     <w:p>
@@ -2033,7 +1907,7 @@
         <w:pStyle w:val="Heading1"/>
       </w:pPr>
       <w:r>
-        <w:t>附　則（平成一八年三月三一日文部科学省令第一一号）</w:t>
+        <w:t>附則（平成一八年三月三一日文部科学省令第一一号）</w:t>
       </w:r>
     </w:p>
     <w:p>
@@ -2059,7 +1933,7 @@
         <w:pStyle w:val="Heading1"/>
       </w:pPr>
       <w:r>
-        <w:t>附　則（平成一九年三月一日文部科学省令第二号）</w:t>
+        <w:t>附則（平成一九年三月一日文部科学省令第二号）</w:t>
       </w:r>
     </w:p>
     <w:p>
@@ -2077,7 +1951,7 @@
         <w:pStyle w:val="Heading1"/>
       </w:pPr>
       <w:r>
-        <w:t>附　則（平成一九年七月三一日文部科学省令第二二号）</w:t>
+        <w:t>附則（平成一九年七月三一日文部科学省令第二二号）</w:t>
       </w:r>
     </w:p>
     <w:p>
@@ -2103,7 +1977,7 @@
         <w:pStyle w:val="Heading1"/>
       </w:pPr>
       <w:r>
-        <w:t>附　則（平成一九年一二月二五日文部科学省令第四〇号）</w:t>
+        <w:t>附則（平成一九年一二月二五日文部科学省令第四〇号）</w:t>
       </w:r>
     </w:p>
     <w:p>
@@ -2121,7 +1995,7 @@
         <w:pStyle w:val="Heading1"/>
       </w:pPr>
       <w:r>
-        <w:t>附　則（平成二〇年一一月一三日文部科学省令第三五号）</w:t>
+        <w:t>附則（平成二〇年一一月一三日文部科学省令第三五号）</w:t>
       </w:r>
     </w:p>
     <w:p>
@@ -2139,7 +2013,7 @@
         <w:pStyle w:val="Heading1"/>
       </w:pPr>
       <w:r>
-        <w:t>附　則（平成二二年三月一〇日文部科学省令第四号）</w:t>
+        <w:t>附則（平成二二年三月一〇日文部科学省令第四号）</w:t>
       </w:r>
     </w:p>
     <w:p>
@@ -2157,7 +2031,7 @@
         <w:pStyle w:val="Heading1"/>
       </w:pPr>
       <w:r>
-        <w:t>附　則（平成二二年七月一五日文部科学省令第一七号）</w:t>
+        <w:t>附則（平成二二年七月一五日文部科学省令第一七号）</w:t>
       </w:r>
     </w:p>
     <w:p>
@@ -2175,7 +2049,7 @@
         <w:pStyle w:val="Heading1"/>
       </w:pPr>
       <w:r>
-        <w:t>附　則（平成二四年一一月一九日文部科学省令第三八号）</w:t>
+        <w:t>附則（平成二四年一一月一九日文部科学省令第三八号）</w:t>
       </w:r>
     </w:p>
     <w:p>
@@ -2193,7 +2067,7 @@
         <w:pStyle w:val="Heading1"/>
       </w:pPr>
       <w:r>
-        <w:t>附　則（平成二六年二月一九日文部科学省令第八号）</w:t>
+        <w:t>附則（平成二六年二月一九日文部科学省令第八号）</w:t>
       </w:r>
     </w:p>
     <w:p>
@@ -2211,10 +2085,22 @@
         <w:pStyle w:val="Heading1"/>
       </w:pPr>
       <w:r>
-        <w:t>附　則（平成二六年一一月一四日文部科学省令第三四号）</w:t>
-      </w:r>
-    </w:p>
-    <w:p>
+        <w:t>附則（平成二六年一一月一四日文部科学省令第三四号）</w:t>
+      </w:r>
+    </w:p>
+    <w:p>
+      <w:pPr>
+        <w:pStyle w:val="Heading5"/>
+        <w:ind w:left="440"/>
+      </w:pPr>
+      <w:r>
+        <w:t>１</w:t>
+      </w:r>
+    </w:p>
+    <w:p>
+      <w:pPr>
+        <w:ind w:left="440"/>
+      </w:pPr>
       <w:r>
         <w:t>この省令は、公布の日から施行する。</w:t>
       </w:r>
@@ -2229,10 +2115,22 @@
         <w:pStyle w:val="Heading1"/>
       </w:pPr>
       <w:r>
-        <w:t>附　則（平成二七年三月三〇日文部科学省令第一三号）</w:t>
-      </w:r>
-    </w:p>
-    <w:p>
+        <w:t>附則（平成二七年三月三〇日文部科学省令第一三号）</w:t>
+      </w:r>
+    </w:p>
+    <w:p>
+      <w:pPr>
+        <w:pStyle w:val="Heading5"/>
+        <w:ind w:left="440"/>
+      </w:pPr>
+      <w:r>
+        <w:t>１</w:t>
+      </w:r>
+    </w:p>
+    <w:p>
+      <w:pPr>
+        <w:ind w:left="440"/>
+      </w:pPr>
       <w:r>
         <w:t>この省令は、就学前の子どもに関する教育、保育等の総合的な提供の推進に関する法律の一部を改正する法律の施行の日（平成二十七年四月一日）から施行する。</w:t>
       </w:r>
@@ -2247,7 +2145,7 @@
         <w:pStyle w:val="Heading1"/>
       </w:pPr>
       <w:r>
-        <w:t>附　則（平成二八年三月二二日文部科学省令第四号）</w:t>
+        <w:t>附則（平成二八年三月二二日文部科学省令第四号）</w:t>
       </w:r>
     </w:p>
     <w:p>
@@ -2265,7 +2163,7 @@
         <w:pStyle w:val="Heading1"/>
       </w:pPr>
       <w:r>
-        <w:t>附　則（平成二九年三月三一日文部科学省令第一七号）</w:t>
+        <w:t>附則（平成二九年三月三一日文部科学省令第一七号）</w:t>
       </w:r>
     </w:p>
     <w:p>
@@ -2283,7 +2181,7 @@
         <w:pStyle w:val="Heading1"/>
       </w:pPr>
       <w:r>
-        <w:t>附　則（平成三〇年三月三〇日文部科学省令第一一号）</w:t>
+        <w:t>附則（平成三〇年三月三〇日文部科学省令第一一号）</w:t>
       </w:r>
     </w:p>
     <w:p>
@@ -2301,7 +2199,7 @@
         <w:pStyle w:val="Heading1"/>
       </w:pPr>
       <w:r>
-        <w:t>附　則（平成二九年九月八日文部科学省令第三五号）</w:t>
+        <w:t>附則（平成二九年九月八日文部科学省令第三五号）</w:t>
       </w:r>
     </w:p>
     <w:p>
@@ -2319,7 +2217,7 @@
         <w:pStyle w:val="Heading1"/>
       </w:pPr>
       <w:r>
-        <w:t>附　則（令和元年八月一三日文部科学省令第一一号）</w:t>
+        <w:t>附則（令和元年八月一三日文部科学省令第一一号）</w:t>
       </w:r>
     </w:p>
     <w:p>
@@ -2345,7 +2243,7 @@
         <w:pStyle w:val="Heading1"/>
       </w:pPr>
       <w:r>
-        <w:t>附　則（令和元年一〇月三一日文部科学省令第二二号）</w:t>
+        <w:t>附則（令和元年一〇月三一日文部科学省令第二二号）</w:t>
       </w:r>
     </w:p>
     <w:p>
@@ -2373,7 +2271,7 @@
     </w:pPr>
     <w:r>
       <w:tab/>
-      <w:t>WeGov v0.1 - FTS141</w:t>
+      <w:t>WeGov v0.2 - FTS141</w:t>
     </w:r>
   </w:p>
 </w:ftr>
